--- a/examples-word/anomalies/hanct_kmeans_discord.docx
+++ b/examples-word/anomalies/hanct_kmeans_discord.docx
@@ -2,21 +2,32 @@
 <file path=word/document.xml><?xml version="1.0" encoding="utf-8"?>
 <w:document xmlns:w="http://schemas.openxmlformats.org/wordprocessingml/2006/main" xmlns:m="http://schemas.openxmlformats.org/officeDocument/2006/math" xmlns:r="http://schemas.openxmlformats.org/officeDocument/2006/relationships" xmlns:o="urn:schemas-microsoft-com:office:office" xmlns:v="urn:schemas-microsoft-com:vml" xmlns:w10="urn:schemas-microsoft-com:office:word" xmlns:a="http://schemas.openxmlformats.org/drawingml/2006/main" xmlns:pic="http://schemas.openxmlformats.org/drawingml/2006/picture" xmlns:wp="http://schemas.openxmlformats.org/drawingml/2006/wordprocessingDrawing">
   <w:body>
-    <w:bookmarkStart w:id="29" w:name="overview"/>
     <w:p>
       <w:pPr>
-        <w:pStyle w:val="Heading1"/>
-      </w:pPr>
-      <w:r>
-        <w:t xml:space="preserve">Overview</w:t>
+        <w:pStyle w:val="FirstParagraph"/>
+      </w:pPr>
+      <w:r>
+        <w:t xml:space="preserve">K-means clustering discord anomaly detection: K-means clustering over sliding-window subsequences; windows far from their nearest centroid are flagged as discords. Summaries and thresholds use</w:t>
+      </w:r>
+      <w:r>
+        <w:t xml:space="preserve"> </w:t>
+      </w:r>
+      <w:r>
+        <w:rPr>
+          <w:rStyle w:val="VerbatimChar"/>
+        </w:rPr>
+        <w:t xml:space="preserve">harutils()</w:t>
+      </w:r>
+      <w:r>
+        <w:t xml:space="preserve">.</w:t>
       </w:r>
     </w:p>
     <w:p>
       <w:pPr>
-        <w:pStyle w:val="FirstParagraph"/>
-      </w:pPr>
-      <w:r>
-        <w:t xml:space="preserve">This Rmd demonstrates discord (rare pattern) discovery using k-means via</w:t>
+        <w:pStyle w:val="BodyText"/>
+      </w:pPr>
+      <w:r>
+        <w:t xml:space="preserve">Objectives: This Rmd demonstrates discord (rare pattern) discovery using k-means via</w:t>
       </w:r>
       <w:r>
         <w:t xml:space="preserve"> </w:t>
@@ -604,7 +615,7 @@
         <w:rPr>
           <w:rStyle w:val="VerbatimChar"/>
         </w:rPr>
-        <w:t xml:space="preserve">## 1  52  TRUE discord   3      3</w:t>
+        <w:t xml:space="preserve">## 1  51  TRUE discord   3      3</w:t>
       </w:r>
     </w:p>
     <w:p>
@@ -1000,7 +1011,31 @@
         </w:drawing>
       </w:r>
     </w:p>
-    <w:bookmarkEnd w:id="29"/>
+    <w:p>
+      <w:pPr>
+        <w:pStyle w:val="BodyText"/>
+      </w:pPr>
+      <w:r>
+        <w:t xml:space="preserve">References</w:t>
+      </w:r>
+      <w:r>
+        <w:t xml:space="preserve"> </w:t>
+      </w:r>
+      <w:r>
+        <w:t xml:space="preserve">- Ogasawara, E., Salles, R., Porto, F., Pacitti, E. Event Detection in Time Series. Springer, 2025.</w:t>
+      </w:r>
+      <w:r>
+        <w:t xml:space="preserve"> </w:t>
+      </w:r>
+      <w:hyperlink r:id="rId29">
+        <w:r>
+          <w:rPr>
+            <w:rStyle w:val="Hyperlink"/>
+          </w:rPr>
+          <w:t xml:space="preserve">doi:10.1007/978-3-031-75941-3</w:t>
+        </w:r>
+      </w:hyperlink>
+    </w:p>
     <w:sectPr/>
   </w:body>
 </w:document>
